--- a/Writeup/CadetLink Interview.docx
+++ b/Writeup/CadetLink Interview.docx
@@ -1,14 +1,28 @@
 
 <file path=word/document.xml><?xml version="1.0" encoding="utf-8"?>
-<w:document xmlns:wpc="http://schemas.microsoft.com/office/word/2010/wordprocessingCanvas" xmlns:cx="http://schemas.microsoft.com/office/drawing/2014/chartex" xmlns:cx1="http://schemas.microsoft.com/office/drawing/2015/9/8/chartex" xmlns:cx2="http://schemas.microsoft.com/office/drawing/2015/10/21/chartex" xmlns:cx3="http://schemas.microsoft.com/office/drawing/2016/5/9/chartex" xmlns:cx4="http://schemas.microsoft.com/office/drawing/2016/5/10/chartex" xmlns:cx5="http://schemas.microsoft.com/office/drawing/2016/5/11/chartex" xmlns:cx6="http://schemas.microsoft.com/office/drawing/2016/5/12/chartex" xmlns:cx7="http://schemas.microsoft.com/office/drawing/2016/5/13/chartex" xmlns:cx8="http://schemas.microsoft.com/office/drawing/2016/5/14/chartex" xmlns:mc="http://schemas.openxmlformats.org/markup-compatibility/2006" xmlns:aink="http://schemas.microsoft.com/office/drawing/2016/ink" xmlns:am3d="http://schemas.microsoft.com/office/drawing/2017/model3d" xmlns:o="urn:schemas-microsoft-com:office:office" xmlns:r="http://schemas.openxmlformats.org/officeDocument/2006/relationships" xmlns:m="http://schemas.openxmlformats.org/officeDocument/2006/math" xmlns:v="urn:schemas-microsoft-com:vml" xmlns:wp14="http://schemas.microsoft.com/office/word/2010/wordprocessingDrawing" xmlns:wp="http://schemas.openxmlformats.org/drawingml/2006/wordprocessingDrawing" xmlns:w10="urn:schemas-microsoft-com:office:word" xmlns:w="http://schemas.openxmlformats.org/wordprocessingml/2006/main" xmlns:w14="http://schemas.microsoft.com/office/word/2010/wordml" xmlns:w15="http://schemas.microsoft.com/office/word/2012/wordml" xmlns:w16cex="http://schemas.microsoft.com/office/word/2018/wordml/cex" xmlns:w16cid="http://schemas.microsoft.com/office/word/2016/wordml/cid" xmlns:w16="http://schemas.microsoft.com/office/word/2018/wordml" xmlns:w16sdtdh="http://schemas.microsoft.com/office/word/2020/wordml/sdtdatahash" xmlns:w16se="http://schemas.microsoft.com/office/word/2015/wordml/symex" xmlns:wpg="http://schemas.microsoft.com/office/word/2010/wordprocessingGroup" xmlns:wpi="http://schemas.microsoft.com/office/word/2010/wordprocessingInk" xmlns:wne="http://schemas.microsoft.com/office/word/2006/wordml" xmlns:wps="http://schemas.microsoft.com/office/word/2010/wordprocessingShape" mc:Ignorable="w14 w15 w16se w16cid w16 w16cex w16sdtdh wp14">
+<w:document xmlns:wpc="http://schemas.microsoft.com/office/word/2010/wordprocessingCanvas" xmlns:cx="http://schemas.microsoft.com/office/drawing/2014/chartex" xmlns:cx1="http://schemas.microsoft.com/office/drawing/2015/9/8/chartex" xmlns:cx2="http://schemas.microsoft.com/office/drawing/2015/10/21/chartex" xmlns:cx3="http://schemas.microsoft.com/office/drawing/2016/5/9/chartex" xmlns:cx4="http://schemas.microsoft.com/office/drawing/2016/5/10/chartex" xmlns:cx5="http://schemas.microsoft.com/office/drawing/2016/5/11/chartex" xmlns:cx6="http://schemas.microsoft.com/office/drawing/2016/5/12/chartex" xmlns:cx7="http://schemas.microsoft.com/office/drawing/2016/5/13/chartex" xmlns:cx8="http://schemas.microsoft.com/office/drawing/2016/5/14/chartex" xmlns:mc="http://schemas.openxmlformats.org/markup-compatibility/2006" xmlns:aink="http://schemas.microsoft.com/office/drawing/2016/ink" xmlns:am3d="http://schemas.microsoft.com/office/drawing/2017/model3d" xmlns:o="urn:schemas-microsoft-com:office:office" xmlns:oel="http://schemas.microsoft.com/office/2019/extlst" xmlns:r="http://schemas.openxmlformats.org/officeDocument/2006/relationships" xmlns:m="http://schemas.openxmlformats.org/officeDocument/2006/math" xmlns:v="urn:schemas-microsoft-com:vml" xmlns:wp14="http://schemas.microsoft.com/office/word/2010/wordprocessingDrawing" xmlns:wp="http://schemas.openxmlformats.org/drawingml/2006/wordprocessingDrawing" xmlns:w10="urn:schemas-microsoft-com:office:word" xmlns:w="http://schemas.openxmlformats.org/wordprocessingml/2006/main" xmlns:w14="http://schemas.microsoft.com/office/word/2010/wordml" xmlns:w15="http://schemas.microsoft.com/office/word/2012/wordml" xmlns:w16cex="http://schemas.microsoft.com/office/word/2018/wordml/cex" xmlns:w16cid="http://schemas.microsoft.com/office/word/2016/wordml/cid" xmlns:w16="http://schemas.microsoft.com/office/word/2018/wordml" xmlns:w16sdtdh="http://schemas.microsoft.com/office/word/2020/wordml/sdtdatahash" xmlns:w16se="http://schemas.microsoft.com/office/word/2015/wordml/symex" xmlns:wpg="http://schemas.microsoft.com/office/word/2010/wordprocessingGroup" xmlns:wpi="http://schemas.microsoft.com/office/word/2010/wordprocessingInk" xmlns:wne="http://schemas.microsoft.com/office/word/2006/wordml" xmlns:wps="http://schemas.microsoft.com/office/word/2010/wordprocessingShape" mc:Ignorable="w14 w15 w16se w16cid w16 w16cex w16sdtdh wp14">
   <w:body>
     <w:p>
+      <w:pPr>
+        <w:rPr>
+          <w:sz w:val="36"/>
+          <w:szCs w:val="36"/>
+        </w:rPr>
+      </w:pPr>
       <w:proofErr w:type="spellStart"/>
       <w:r>
+        <w:rPr>
+          <w:sz w:val="36"/>
+          <w:szCs w:val="36"/>
+        </w:rPr>
         <w:t>CadetLink</w:t>
       </w:r>
       <w:proofErr w:type="spellEnd"/>
       <w:r>
+        <w:rPr>
+          <w:sz w:val="36"/>
+          <w:szCs w:val="36"/>
+        </w:rPr>
         <w:t xml:space="preserve"> Interview – SSI Lt Howson</w:t>
       </w:r>
     </w:p>
@@ -19,20 +33,44 @@
           <w:ilvl w:val="0"/>
           <w:numId w:val="1"/>
         </w:numPr>
-      </w:pPr>
-      <w:r>
+        <w:rPr>
+          <w:sz w:val="36"/>
+          <w:szCs w:val="36"/>
+        </w:rPr>
+      </w:pPr>
+      <w:r>
+        <w:rPr>
+          <w:sz w:val="36"/>
+          <w:szCs w:val="36"/>
+        </w:rPr>
         <w:t xml:space="preserve">Can you Explain to me how the Uniform/Equipment request system </w:t>
       </w:r>
       <w:r>
+        <w:rPr>
+          <w:sz w:val="36"/>
+          <w:szCs w:val="36"/>
+        </w:rPr>
         <w:t xml:space="preserve">works </w:t>
       </w:r>
       <w:r>
+        <w:rPr>
+          <w:sz w:val="36"/>
+          <w:szCs w:val="36"/>
+        </w:rPr>
         <w:t>c</w:t>
       </w:r>
       <w:r>
+        <w:rPr>
+          <w:sz w:val="36"/>
+          <w:szCs w:val="36"/>
+        </w:rPr>
         <w:t>urrent</w:t>
       </w:r>
       <w:r>
+        <w:rPr>
+          <w:sz w:val="36"/>
+          <w:szCs w:val="36"/>
+        </w:rPr>
         <w:t>?</w:t>
       </w:r>
     </w:p>
@@ -43,14 +81,30 @@
           <w:ilvl w:val="0"/>
           <w:numId w:val="1"/>
         </w:numPr>
-      </w:pPr>
-      <w:r>
+        <w:rPr>
+          <w:sz w:val="36"/>
+          <w:szCs w:val="36"/>
+        </w:rPr>
+      </w:pPr>
+      <w:r>
+        <w:rPr>
+          <w:sz w:val="36"/>
+          <w:szCs w:val="36"/>
+        </w:rPr>
         <w:t>W</w:t>
       </w:r>
       <w:r>
+        <w:rPr>
+          <w:sz w:val="36"/>
+          <w:szCs w:val="36"/>
+        </w:rPr>
         <w:t>hat are the issues with this this system</w:t>
       </w:r>
       <w:r>
+        <w:rPr>
+          <w:sz w:val="36"/>
+          <w:szCs w:val="36"/>
+        </w:rPr>
         <w:t>?</w:t>
       </w:r>
     </w:p>
@@ -61,11 +115,23 @@
           <w:ilvl w:val="0"/>
           <w:numId w:val="1"/>
         </w:numPr>
-      </w:pPr>
-      <w:r>
+        <w:rPr>
+          <w:sz w:val="36"/>
+          <w:szCs w:val="36"/>
+        </w:rPr>
+      </w:pPr>
+      <w:r>
+        <w:rPr>
+          <w:sz w:val="36"/>
+          <w:szCs w:val="36"/>
+        </w:rPr>
         <w:t>What are the Pros of this System</w:t>
       </w:r>
       <w:r>
+        <w:rPr>
+          <w:sz w:val="36"/>
+          <w:szCs w:val="36"/>
+        </w:rPr>
         <w:t>?</w:t>
       </w:r>
     </w:p>
@@ -76,14 +142,30 @@
           <w:ilvl w:val="0"/>
           <w:numId w:val="1"/>
         </w:numPr>
-      </w:pPr>
-      <w:r>
+        <w:rPr>
+          <w:sz w:val="36"/>
+          <w:szCs w:val="36"/>
+        </w:rPr>
+      </w:pPr>
+      <w:r>
+        <w:rPr>
+          <w:sz w:val="36"/>
+          <w:szCs w:val="36"/>
+        </w:rPr>
         <w:t>W</w:t>
       </w:r>
       <w:r>
+        <w:rPr>
+          <w:sz w:val="36"/>
+          <w:szCs w:val="36"/>
+        </w:rPr>
         <w:t>hat benefits would you like to see from an electronic system</w:t>
       </w:r>
       <w:r>
+        <w:rPr>
+          <w:sz w:val="36"/>
+          <w:szCs w:val="36"/>
+        </w:rPr>
         <w:t>?</w:t>
       </w:r>
     </w:p>
@@ -94,8 +176,16 @@
           <w:ilvl w:val="0"/>
           <w:numId w:val="1"/>
         </w:numPr>
-      </w:pPr>
-      <w:r>
+        <w:rPr>
+          <w:sz w:val="36"/>
+          <w:szCs w:val="36"/>
+        </w:rPr>
+      </w:pPr>
+      <w:r>
+        <w:rPr>
+          <w:sz w:val="36"/>
+          <w:szCs w:val="36"/>
+        </w:rPr>
         <w:t xml:space="preserve">Any specific requirements you would want from such a system. </w:t>
       </w:r>
     </w:p>
@@ -106,14 +196,30 @@
           <w:ilvl w:val="0"/>
           <w:numId w:val="1"/>
         </w:numPr>
-      </w:pPr>
-      <w:r>
+        <w:rPr>
+          <w:sz w:val="36"/>
+          <w:szCs w:val="36"/>
+        </w:rPr>
+      </w:pPr>
+      <w:r>
+        <w:rPr>
+          <w:sz w:val="36"/>
+          <w:szCs w:val="36"/>
+        </w:rPr>
         <w:t>W</w:t>
       </w:r>
       <w:r>
+        <w:rPr>
+          <w:sz w:val="36"/>
+          <w:szCs w:val="36"/>
+        </w:rPr>
         <w:t xml:space="preserve">hen would you look for this system to be </w:t>
       </w:r>
       <w:r>
+        <w:rPr>
+          <w:sz w:val="36"/>
+          <w:szCs w:val="36"/>
+        </w:rPr>
         <w:t>implemented?</w:t>
       </w:r>
     </w:p>
@@ -124,38 +230,86 @@
           <w:ilvl w:val="0"/>
           <w:numId w:val="1"/>
         </w:numPr>
-      </w:pPr>
-      <w:r>
+        <w:rPr>
+          <w:sz w:val="36"/>
+          <w:szCs w:val="36"/>
+        </w:rPr>
+      </w:pPr>
+      <w:r>
+        <w:rPr>
+          <w:sz w:val="36"/>
+          <w:szCs w:val="36"/>
+        </w:rPr>
         <w:t xml:space="preserve">What data of Users would be </w:t>
       </w:r>
       <w:r>
+        <w:rPr>
+          <w:sz w:val="36"/>
+          <w:szCs w:val="36"/>
+        </w:rPr>
         <w:t xml:space="preserve">acceptable </w:t>
       </w:r>
       <w:r>
+        <w:rPr>
+          <w:sz w:val="36"/>
+          <w:szCs w:val="36"/>
+        </w:rPr>
         <w:t>for the system to store</w:t>
       </w:r>
       <w:r>
+        <w:rPr>
+          <w:sz w:val="36"/>
+          <w:szCs w:val="36"/>
+        </w:rPr>
         <w:t>?</w:t>
       </w:r>
       <w:r>
+        <w:rPr>
+          <w:sz w:val="36"/>
+          <w:szCs w:val="36"/>
+        </w:rPr>
         <w:t xml:space="preserve"> E.g.,</w:t>
       </w:r>
       <w:r>
+        <w:rPr>
+          <w:sz w:val="36"/>
+          <w:szCs w:val="36"/>
+        </w:rPr>
         <w:t xml:space="preserve"> first </w:t>
       </w:r>
       <w:r>
+        <w:rPr>
+          <w:sz w:val="36"/>
+          <w:szCs w:val="36"/>
+        </w:rPr>
         <w:t>name, Last</w:t>
       </w:r>
       <w:r>
+        <w:rPr>
+          <w:sz w:val="36"/>
+          <w:szCs w:val="36"/>
+        </w:rPr>
         <w:t xml:space="preserve"> name, </w:t>
       </w:r>
       <w:r>
+        <w:rPr>
+          <w:sz w:val="36"/>
+          <w:szCs w:val="36"/>
+        </w:rPr>
         <w:t>a user’s</w:t>
       </w:r>
       <w:r>
+        <w:rPr>
+          <w:sz w:val="36"/>
+          <w:szCs w:val="36"/>
+        </w:rPr>
         <w:t xml:space="preserve"> size, to aid in uniform request</w:t>
       </w:r>
       <w:r>
+        <w:rPr>
+          <w:sz w:val="36"/>
+          <w:szCs w:val="36"/>
+        </w:rPr>
         <w:t xml:space="preserve">. </w:t>
       </w:r>
     </w:p>
@@ -166,8 +320,16 @@
           <w:ilvl w:val="0"/>
           <w:numId w:val="1"/>
         </w:numPr>
-      </w:pPr>
-      <w:r>
+        <w:rPr>
+          <w:sz w:val="36"/>
+          <w:szCs w:val="36"/>
+        </w:rPr>
+      </w:pPr>
+      <w:r>
+        <w:rPr>
+          <w:sz w:val="36"/>
+          <w:szCs w:val="36"/>
+        </w:rPr>
         <w:t xml:space="preserve">Do you want the system to have a Log in – in its current form It does? </w:t>
       </w:r>
     </w:p>
@@ -178,26 +340,57 @@
           <w:ilvl w:val="0"/>
           <w:numId w:val="1"/>
         </w:numPr>
-      </w:pPr>
-      <w:r>
+        <w:rPr>
+          <w:sz w:val="36"/>
+          <w:szCs w:val="36"/>
+        </w:rPr>
+      </w:pPr>
+      <w:r>
+        <w:rPr>
+          <w:sz w:val="36"/>
+          <w:szCs w:val="36"/>
+        </w:rPr>
         <w:t xml:space="preserve">Is </w:t>
       </w:r>
       <w:r>
+        <w:rPr>
+          <w:sz w:val="36"/>
+          <w:szCs w:val="36"/>
+        </w:rPr>
         <w:t>there</w:t>
       </w:r>
       <w:r>
+        <w:rPr>
+          <w:sz w:val="36"/>
+          <w:szCs w:val="36"/>
+        </w:rPr>
         <w:t xml:space="preserve"> any specific style you would like?</w:t>
       </w:r>
     </w:p>
     <w:p>
       <w:pPr>
         <w:ind w:left="360"/>
-      </w:pPr>
-      <w:r>
+        <w:rPr>
+          <w:sz w:val="36"/>
+          <w:szCs w:val="36"/>
+        </w:rPr>
+      </w:pPr>
+      <w:r>
+        <w:rPr>
+          <w:sz w:val="36"/>
+          <w:szCs w:val="36"/>
+        </w:rPr>
         <w:t xml:space="preserve"> </w:t>
       </w:r>
     </w:p>
-    <w:p/>
+    <w:p>
+      <w:pPr>
+        <w:rPr>
+          <w:sz w:val="36"/>
+          <w:szCs w:val="36"/>
+        </w:rPr>
+      </w:pPr>
+    </w:p>
     <w:sectPr>
       <w:pgSz w:w="11906" w:h="16838"/>
       <w:pgMar w:top="1440" w:right="1440" w:bottom="1440" w:left="1440" w:header="708" w:footer="708" w:gutter="0"/>
@@ -209,7 +402,7 @@
 </file>
 
 <file path=word/numbering.xml><?xml version="1.0" encoding="utf-8"?>
-<w:numbering xmlns:wpc="http://schemas.microsoft.com/office/word/2010/wordprocessingCanvas" xmlns:cx="http://schemas.microsoft.com/office/drawing/2014/chartex" xmlns:cx1="http://schemas.microsoft.com/office/drawing/2015/9/8/chartex" xmlns:cx2="http://schemas.microsoft.com/office/drawing/2015/10/21/chartex" xmlns:cx3="http://schemas.microsoft.com/office/drawing/2016/5/9/chartex" xmlns:cx4="http://schemas.microsoft.com/office/drawing/2016/5/10/chartex" xmlns:cx5="http://schemas.microsoft.com/office/drawing/2016/5/11/chartex" xmlns:cx6="http://schemas.microsoft.com/office/drawing/2016/5/12/chartex" xmlns:cx7="http://schemas.microsoft.com/office/drawing/2016/5/13/chartex" xmlns:cx8="http://schemas.microsoft.com/office/drawing/2016/5/14/chartex" xmlns:mc="http://schemas.openxmlformats.org/markup-compatibility/2006" xmlns:aink="http://schemas.microsoft.com/office/drawing/2016/ink" xmlns:am3d="http://schemas.microsoft.com/office/drawing/2017/model3d" xmlns:o="urn:schemas-microsoft-com:office:office" xmlns:r="http://schemas.openxmlformats.org/officeDocument/2006/relationships" xmlns:m="http://schemas.openxmlformats.org/officeDocument/2006/math" xmlns:v="urn:schemas-microsoft-com:vml" xmlns:wp14="http://schemas.microsoft.com/office/word/2010/wordprocessingDrawing" xmlns:wp="http://schemas.openxmlformats.org/drawingml/2006/wordprocessingDrawing" xmlns:w10="urn:schemas-microsoft-com:office:word" xmlns:w="http://schemas.openxmlformats.org/wordprocessingml/2006/main" xmlns:w14="http://schemas.microsoft.com/office/word/2010/wordml" xmlns:w15="http://schemas.microsoft.com/office/word/2012/wordml" xmlns:w16cex="http://schemas.microsoft.com/office/word/2018/wordml/cex" xmlns:w16cid="http://schemas.microsoft.com/office/word/2016/wordml/cid" xmlns:w16="http://schemas.microsoft.com/office/word/2018/wordml" xmlns:w16sdtdh="http://schemas.microsoft.com/office/word/2020/wordml/sdtdatahash" xmlns:w16se="http://schemas.microsoft.com/office/word/2015/wordml/symex" xmlns:wpg="http://schemas.microsoft.com/office/word/2010/wordprocessingGroup" xmlns:wpi="http://schemas.microsoft.com/office/word/2010/wordprocessingInk" xmlns:wne="http://schemas.microsoft.com/office/word/2006/wordml" xmlns:wps="http://schemas.microsoft.com/office/word/2010/wordprocessingShape" mc:Ignorable="w14 w15 w16se w16cid w16 w16cex w16sdtdh wp14">
+<w:numbering xmlns:wpc="http://schemas.microsoft.com/office/word/2010/wordprocessingCanvas" xmlns:cx="http://schemas.microsoft.com/office/drawing/2014/chartex" xmlns:cx1="http://schemas.microsoft.com/office/drawing/2015/9/8/chartex" xmlns:cx2="http://schemas.microsoft.com/office/drawing/2015/10/21/chartex" xmlns:cx3="http://schemas.microsoft.com/office/drawing/2016/5/9/chartex" xmlns:cx4="http://schemas.microsoft.com/office/drawing/2016/5/10/chartex" xmlns:cx5="http://schemas.microsoft.com/office/drawing/2016/5/11/chartex" xmlns:cx6="http://schemas.microsoft.com/office/drawing/2016/5/12/chartex" xmlns:cx7="http://schemas.microsoft.com/office/drawing/2016/5/13/chartex" xmlns:cx8="http://schemas.microsoft.com/office/drawing/2016/5/14/chartex" xmlns:mc="http://schemas.openxmlformats.org/markup-compatibility/2006" xmlns:aink="http://schemas.microsoft.com/office/drawing/2016/ink" xmlns:am3d="http://schemas.microsoft.com/office/drawing/2017/model3d" xmlns:o="urn:schemas-microsoft-com:office:office" xmlns:oel="http://schemas.microsoft.com/office/2019/extlst" xmlns:r="http://schemas.openxmlformats.org/officeDocument/2006/relationships" xmlns:m="http://schemas.openxmlformats.org/officeDocument/2006/math" xmlns:v="urn:schemas-microsoft-com:vml" xmlns:wp14="http://schemas.microsoft.com/office/word/2010/wordprocessingDrawing" xmlns:wp="http://schemas.openxmlformats.org/drawingml/2006/wordprocessingDrawing" xmlns:w10="urn:schemas-microsoft-com:office:word" xmlns:w="http://schemas.openxmlformats.org/wordprocessingml/2006/main" xmlns:w14="http://schemas.microsoft.com/office/word/2010/wordml" xmlns:w15="http://schemas.microsoft.com/office/word/2012/wordml" xmlns:w16cex="http://schemas.microsoft.com/office/word/2018/wordml/cex" xmlns:w16cid="http://schemas.microsoft.com/office/word/2016/wordml/cid" xmlns:w16="http://schemas.microsoft.com/office/word/2018/wordml" xmlns:w16sdtdh="http://schemas.microsoft.com/office/word/2020/wordml/sdtdatahash" xmlns:w16se="http://schemas.microsoft.com/office/word/2015/wordml/symex" xmlns:wpg="http://schemas.microsoft.com/office/word/2010/wordprocessingGroup" xmlns:wpi="http://schemas.microsoft.com/office/word/2010/wordprocessingInk" xmlns:wne="http://schemas.microsoft.com/office/word/2006/wordml" xmlns:wps="http://schemas.microsoft.com/office/word/2010/wordprocessingShape" mc:Ignorable="w14 w15 w16se w16cid w16 w16cex w16sdtdh wp14">
   <w:abstractNum w:abstractNumId="0" w15:restartNumberingAfterBreak="0">
     <w:nsid w:val="30A144BC"/>
     <w:multiLevelType w:val="hybridMultilevel"/>

--- a/Writeup/CadetLink Interview.docx
+++ b/Writeup/CadetLink Interview.docx
@@ -72,6 +72,50 @@
           <w:szCs w:val="36"/>
         </w:rPr>
         <w:t>?</w:t>
+      </w:r>
+    </w:p>
+    <w:p>
+      <w:pPr>
+        <w:ind w:left="360"/>
+        <w:rPr>
+          <w:sz w:val="36"/>
+          <w:szCs w:val="36"/>
+        </w:rPr>
+      </w:pPr>
+      <w:r>
+        <w:rPr>
+          <w:sz w:val="36"/>
+          <w:szCs w:val="36"/>
+        </w:rPr>
+        <w:t xml:space="preserve">A: So At the moment what happens is the cadet comes and asks I will write it down on </w:t>
+      </w:r>
+      <w:r>
+        <w:rPr>
+          <w:sz w:val="36"/>
+          <w:szCs w:val="36"/>
+        </w:rPr>
+        <w:t>spreadsheet</w:t>
+      </w:r>
+      <w:r>
+        <w:rPr>
+          <w:sz w:val="36"/>
+          <w:szCs w:val="36"/>
+        </w:rPr>
+        <w:t xml:space="preserve"> and in paper form</w:t>
+      </w:r>
+      <w:r>
+        <w:rPr>
+          <w:sz w:val="36"/>
+          <w:szCs w:val="36"/>
+        </w:rPr>
+        <w:t xml:space="preserve">. </w:t>
+      </w:r>
+      <w:r>
+        <w:rPr>
+          <w:sz w:val="36"/>
+          <w:szCs w:val="36"/>
+        </w:rPr>
+        <w:t xml:space="preserve"> </w:t>
       </w:r>
     </w:p>
     <w:p>
